--- a/Design_Specifications.docx
+++ b/Design_Specifications.docx
@@ -1145,7 +1145,7 @@
         <w:rPr>
           <w:i w:val="0"/>
           <w:iCs w:val="0"/>
-          <w:lang w:val="de-DE"/>
+          <w:lang w:val="en-US"/>
         </w:rPr>
       </w:pPr>
       <w:r>
@@ -1223,7 +1223,7 @@
           <w:iCs w:val="0"/>
           <w:sz w:val="22"/>
           <w:szCs w:val="22"/>
-          <w:lang w:val="de-DE"/>
+          <w:lang w:val="en-US"/>
         </w:rPr>
         <w:t xml:space="preserve"> -</w:t>
       </w:r>
@@ -1233,7 +1233,7 @@
           <w:iCs w:val="0"/>
           <w:sz w:val="22"/>
           <w:szCs w:val="22"/>
-          <w:lang w:val="de-DE"/>
+          <w:lang w:val="en-US"/>
         </w:rPr>
         <w:t xml:space="preserve"> K15t Java Meetup architecture</w:t>
       </w:r>
@@ -1241,7 +1241,7 @@
         <w:rPr>
           <w:i w:val="0"/>
           <w:iCs w:val="0"/>
-          <w:lang w:val="de-DE"/>
+          <w:lang w:val="en-US"/>
         </w:rPr>
         <w:tab/>
       </w:r>
@@ -1576,23 +1576,7 @@
                 <w:rFonts w:ascii="Calibri" w:eastAsia="Calibri" w:hAnsi="Calibri" w:cs="Calibri"/>
                 <w:lang w:val="en-US"/>
               </w:rPr>
-              <w:t xml:space="preserve">n </w:t>
-            </w:r>
-            <w:proofErr w:type="spellStart"/>
-            <w:r>
-              <w:rPr>
-                <w:rFonts w:ascii="Calibri" w:eastAsia="Calibri" w:hAnsi="Calibri" w:cs="Calibri"/>
-                <w:lang w:val="en-US"/>
-              </w:rPr>
-              <w:t>OpenAPI</w:t>
-            </w:r>
-            <w:proofErr w:type="spellEnd"/>
-            <w:r>
-              <w:rPr>
-                <w:rFonts w:ascii="Calibri" w:eastAsia="Calibri" w:hAnsi="Calibri" w:cs="Calibri"/>
-                <w:lang w:val="en-US"/>
-              </w:rPr>
-              <w:t xml:space="preserve"> Standards</w:t>
+              <w:t>n OpenAPI Standards</w:t>
             </w:r>
           </w:p>
         </w:tc>
@@ -2234,6 +2218,141 @@
         </w:tc>
       </w:tr>
     </w:tbl>
+    <w:p>
+      <w:pPr>
+        <w:rPr>
+          <w:rFonts w:ascii="Calibri" w:eastAsia="Calibri" w:hAnsi="Calibri" w:cs="Calibri"/>
+          <w:b/>
+          <w:bCs/>
+          <w:color w:val="2E75B6"/>
+        </w:rPr>
+      </w:pPr>
+    </w:p>
+    <w:p>
+      <w:pPr>
+        <w:rPr>
+          <w:rFonts w:ascii="Calibri" w:eastAsia="Calibri" w:hAnsi="Calibri" w:cs="Calibri"/>
+          <w:b/>
+          <w:bCs/>
+          <w:color w:val="2E75B6"/>
+          <w:lang w:val="en-US"/>
+        </w:rPr>
+      </w:pPr>
+      <w:r>
+        <w:rPr>
+          <w:rFonts w:ascii="Calibri" w:eastAsia="Calibri" w:hAnsi="Calibri" w:cs="Calibri"/>
+          <w:lang w:val="en-US"/>
+        </w:rPr>
+        <w:t>The DevOps Pipeline appears a</w:t>
+      </w:r>
+      <w:r>
+        <w:rPr>
+          <w:rFonts w:ascii="Calibri" w:eastAsia="Calibri" w:hAnsi="Calibri" w:cs="Calibri"/>
+          <w:lang w:val="en-US"/>
+        </w:rPr>
+        <w:t>s shown below. Upon executing the pipeline, the executed bundles and the corresponding dependencies are deployed to Heroku.</w:t>
+      </w:r>
+    </w:p>
+    <w:p>
+      <w:pPr>
+        <w:rPr>
+          <w:rFonts w:ascii="Calibri" w:eastAsia="Calibri" w:hAnsi="Calibri" w:cs="Calibri"/>
+          <w:b/>
+          <w:bCs/>
+          <w:color w:val="2E75B6"/>
+        </w:rPr>
+      </w:pPr>
+      <w:r>
+        <w:rPr>
+          <w:noProof/>
+        </w:rPr>
+        <w:drawing>
+          <wp:inline distT="0" distB="0" distL="0" distR="0" wp14:anchorId="761E9ECE" wp14:editId="02C6D079">
+            <wp:extent cx="3155950" cy="1126836"/>
+            <wp:effectExtent l="0" t="0" r="6350" b="0"/>
+            <wp:docPr id="26" name="Picture 26"/>
+            <wp:cNvGraphicFramePr>
+              <a:graphicFrameLocks xmlns:a="http://schemas.openxmlformats.org/drawingml/2006/main" noChangeAspect="1"/>
+            </wp:cNvGraphicFramePr>
+            <a:graphic xmlns:a="http://schemas.openxmlformats.org/drawingml/2006/main">
+              <a:graphicData uri="http://schemas.openxmlformats.org/drawingml/2006/picture">
+                <pic:pic xmlns:pic="http://schemas.openxmlformats.org/drawingml/2006/picture">
+                  <pic:nvPicPr>
+                    <pic:cNvPr id="1" name=""/>
+                    <pic:cNvPicPr/>
+                  </pic:nvPicPr>
+                  <pic:blipFill>
+                    <a:blip r:embed="rId12"/>
+                    <a:stretch>
+                      <a:fillRect/>
+                    </a:stretch>
+                  </pic:blipFill>
+                  <pic:spPr>
+                    <a:xfrm>
+                      <a:off x="0" y="0"/>
+                      <a:ext cx="3404778" cy="1215680"/>
+                    </a:xfrm>
+                    <a:prstGeom prst="rect">
+                      <a:avLst/>
+                    </a:prstGeom>
+                  </pic:spPr>
+                </pic:pic>
+              </a:graphicData>
+            </a:graphic>
+          </wp:inline>
+        </w:drawing>
+      </w:r>
+      <w:r>
+        <w:rPr>
+          <w:noProof/>
+        </w:rPr>
+        <w:drawing>
+          <wp:inline distT="0" distB="0" distL="0" distR="0" wp14:anchorId="36C154AE" wp14:editId="6FAE98A4">
+            <wp:extent cx="2736850" cy="1158775"/>
+            <wp:effectExtent l="0" t="0" r="6350" b="3810"/>
+            <wp:docPr id="27" name="Picture 27"/>
+            <wp:cNvGraphicFramePr>
+              <a:graphicFrameLocks xmlns:a="http://schemas.openxmlformats.org/drawingml/2006/main" noChangeAspect="1"/>
+            </wp:cNvGraphicFramePr>
+            <a:graphic xmlns:a="http://schemas.openxmlformats.org/drawingml/2006/main">
+              <a:graphicData uri="http://schemas.openxmlformats.org/drawingml/2006/picture">
+                <pic:pic xmlns:pic="http://schemas.openxmlformats.org/drawingml/2006/picture">
+                  <pic:nvPicPr>
+                    <pic:cNvPr id="1" name=""/>
+                    <pic:cNvPicPr/>
+                  </pic:nvPicPr>
+                  <pic:blipFill>
+                    <a:blip r:embed="rId13"/>
+                    <a:stretch>
+                      <a:fillRect/>
+                    </a:stretch>
+                  </pic:blipFill>
+                  <pic:spPr>
+                    <a:xfrm>
+                      <a:off x="0" y="0"/>
+                      <a:ext cx="2829083" cy="1197826"/>
+                    </a:xfrm>
+                    <a:prstGeom prst="rect">
+                      <a:avLst/>
+                    </a:prstGeom>
+                  </pic:spPr>
+                </pic:pic>
+              </a:graphicData>
+            </a:graphic>
+          </wp:inline>
+        </w:drawing>
+      </w:r>
+    </w:p>
+    <w:p>
+      <w:pPr>
+        <w:rPr>
+          <w:rFonts w:ascii="Calibri" w:eastAsia="Calibri" w:hAnsi="Calibri" w:cs="Calibri"/>
+          <w:b/>
+          <w:bCs/>
+          <w:color w:val="2E75B6"/>
+        </w:rPr>
+      </w:pPr>
+    </w:p>
     <w:p>
       <w:pPr>
         <w:rPr>
@@ -2848,6 +2967,7 @@
               <w:rPr>
                 <w:rFonts w:ascii="Calibri" w:eastAsia="Calibri" w:hAnsi="Calibri" w:cs="Calibri"/>
               </w:rPr>
+              <w:lastRenderedPageBreak/>
               <w:t>Email</w:t>
             </w:r>
           </w:p>
@@ -2997,7 +3117,7 @@
           </mc:Choice>
           <mc:Fallback>
             <w:pict>
-              <v:rect w14:anchorId="0FE96AEA" id="Shape 1" o:spid="_x0000_s1026" style="position:absolute;margin-left:467.35pt;margin-top:-42.5pt;width:1pt;height:1pt;z-index:-251663360;visibility:visible;mso-wrap-style:square;mso-wrap-distance-left:9pt;mso-wrap-distance-top:0;mso-wrap-distance-right:9pt;mso-wrap-distance-bottom:0;mso-position-horizontal:absolute;mso-position-horizontal-relative:text;mso-position-vertical:absolute;mso-position-vertical-relative:text;v-text-anchor:top" o:gfxdata="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" o:allowincell="f" fillcolor="black" stroked="f"/>
+              <v:rect w14:anchorId="254AED5B" id="Shape 1" o:spid="_x0000_s1026" style="position:absolute;margin-left:467.35pt;margin-top:-42.5pt;width:1pt;height:1pt;z-index:-251663360;visibility:visible;mso-wrap-style:square;mso-wrap-distance-left:9pt;mso-wrap-distance-top:0;mso-wrap-distance-right:9pt;mso-wrap-distance-bottom:0;mso-position-horizontal:absolute;mso-position-horizontal-relative:text;mso-position-vertical:absolute;mso-position-vertical-relative:text;v-text-anchor:top" o:gfxdata="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" o:allowincell="f" fillcolor="black" stroked="f"/>
             </w:pict>
           </mc:Fallback>
         </mc:AlternateContent>
@@ -3053,7 +3173,7 @@
           </mc:Choice>
           <mc:Fallback>
             <w:pict>
-              <v:rect w14:anchorId="5F2E58B1" id="Shape 2" o:spid="_x0000_s1026" style="position:absolute;margin-left:467.35pt;margin-top:-.7pt;width:1pt;height:.95pt;z-index:-251662336;visibility:visible;mso-wrap-style:square;mso-wrap-distance-left:9pt;mso-wrap-distance-top:0;mso-wrap-distance-right:9pt;mso-wrap-distance-bottom:0;mso-position-horizontal:absolute;mso-position-horizontal-relative:text;mso-position-vertical:absolute;mso-position-vertical-relative:text;v-text-anchor:top" o:gfxdata="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" o:allowincell="f" fillcolor="black" stroked="f"/>
+              <v:rect w14:anchorId="1D2A0BF1" id="Shape 2" o:spid="_x0000_s1026" style="position:absolute;margin-left:467.35pt;margin-top:-.7pt;width:1pt;height:.95pt;z-index:-251662336;visibility:visible;mso-wrap-style:square;mso-wrap-distance-left:9pt;mso-wrap-distance-top:0;mso-wrap-distance-right:9pt;mso-wrap-distance-bottom:0;mso-position-horizontal:absolute;mso-position-horizontal-relative:text;mso-position-vertical:absolute;mso-position-vertical-relative:text;v-text-anchor:top" o:gfxdata="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" o:allowincell="f" fillcolor="black" stroked="f"/>
             </w:pict>
           </mc:Fallback>
         </mc:AlternateContent>
@@ -3123,7 +3243,7 @@
       </w:pPr>
     </w:p>
     <w:p>
-      <w:pPr>
+      <w:r>
         <w:rPr>
           <w:rFonts w:ascii="Calibri" w:eastAsia="Calibri" w:hAnsi="Calibri" w:cs="Calibri"/>
           <w:b/>
@@ -3131,73 +3251,6 @@
           <w:color w:val="000000"/>
           <w:lang w:val="en-US"/>
         </w:rPr>
-      </w:pPr>
-    </w:p>
-    <w:p>
-      <w:pPr>
-        <w:rPr>
-          <w:rFonts w:ascii="Calibri" w:eastAsia="Calibri" w:hAnsi="Calibri" w:cs="Calibri"/>
-          <w:b/>
-          <w:bCs/>
-          <w:color w:val="000000"/>
-          <w:lang w:val="en-US"/>
-        </w:rPr>
-      </w:pPr>
-    </w:p>
-    <w:p>
-      <w:pPr>
-        <w:rPr>
-          <w:rFonts w:ascii="Calibri" w:eastAsia="Calibri" w:hAnsi="Calibri" w:cs="Calibri"/>
-          <w:b/>
-          <w:bCs/>
-          <w:color w:val="000000"/>
-          <w:lang w:val="en-US"/>
-        </w:rPr>
-      </w:pPr>
-    </w:p>
-    <w:p>
-      <w:pPr>
-        <w:rPr>
-          <w:rFonts w:ascii="Calibri" w:eastAsia="Calibri" w:hAnsi="Calibri" w:cs="Calibri"/>
-          <w:b/>
-          <w:bCs/>
-          <w:color w:val="000000"/>
-          <w:lang w:val="en-US"/>
-        </w:rPr>
-      </w:pPr>
-    </w:p>
-    <w:p>
-      <w:pPr>
-        <w:rPr>
-          <w:rFonts w:ascii="Calibri" w:eastAsia="Calibri" w:hAnsi="Calibri" w:cs="Calibri"/>
-          <w:b/>
-          <w:bCs/>
-          <w:color w:val="000000"/>
-          <w:lang w:val="en-US"/>
-        </w:rPr>
-      </w:pPr>
-    </w:p>
-    <w:p>
-      <w:pPr>
-        <w:rPr>
-          <w:rFonts w:ascii="Calibri" w:eastAsia="Calibri" w:hAnsi="Calibri" w:cs="Calibri"/>
-          <w:b/>
-          <w:bCs/>
-          <w:color w:val="000000"/>
-          <w:lang w:val="en-US"/>
-        </w:rPr>
-      </w:pPr>
-    </w:p>
-    <w:p>
-      <w:r>
-        <w:rPr>
-          <w:rFonts w:ascii="Calibri" w:eastAsia="Calibri" w:hAnsi="Calibri" w:cs="Calibri"/>
-          <w:b/>
-          <w:bCs/>
-          <w:color w:val="000000"/>
-          <w:lang w:val="en-US"/>
-        </w:rPr>
-        <w:lastRenderedPageBreak/>
         <w:t>Password</w:t>
       </w:r>
       <w:r>
@@ -3250,7 +3303,7 @@
                     <pic:cNvPicPr/>
                   </pic:nvPicPr>
                   <pic:blipFill>
-                    <a:blip r:embed="rId12"/>
+                    <a:blip r:embed="rId14"/>
                     <a:stretch>
                       <a:fillRect/>
                     </a:stretch>
@@ -3342,7 +3395,7 @@
                     </pic:cNvPicPr>
                   </pic:nvPicPr>
                   <pic:blipFill>
-                    <a:blip r:embed="rId13">
+                    <a:blip r:embed="rId15">
                       <a:extLst>
                         <a:ext uri="{28A0092B-C50C-407E-A947-70E740481C1C}">
                           <a14:useLocalDpi xmlns:a14="http://schemas.microsoft.com/office/drawing/2010/main" val="0"/>
@@ -3510,7 +3563,7 @@
           </mc:Choice>
           <mc:Fallback>
             <w:pict>
-              <v:rect w14:anchorId="0793EBFC" id="Shape 3" o:spid="_x0000_s1026" style="position:absolute;margin-left:-1.4pt;margin-top:9.4pt;width:470.9pt;height:12.25pt;z-index:-251661312;visibility:visible;mso-wrap-style:square;mso-wrap-distance-left:9pt;mso-wrap-distance-top:0;mso-wrap-distance-right:9pt;mso-wrap-distance-bottom:0;mso-position-horizontal:absolute;mso-position-horizontal-relative:text;mso-position-vertical:absolute;mso-position-vertical-relative:text;v-text-anchor:top" o:gfxdata="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" o:allowincell="f" fillcolor="#2b2b2b" stroked="f"/>
+              <v:rect w14:anchorId="0D53CB4D" id="Shape 3" o:spid="_x0000_s1026" style="position:absolute;margin-left:-1.4pt;margin-top:9.4pt;width:470.9pt;height:12.25pt;z-index:-251661312;visibility:visible;mso-wrap-style:square;mso-wrap-distance-left:9pt;mso-wrap-distance-top:0;mso-wrap-distance-right:9pt;mso-wrap-distance-bottom:0;mso-position-horizontal:absolute;mso-position-horizontal-relative:text;mso-position-vertical:absolute;mso-position-vertical-relative:text;v-text-anchor:top" o:gfxdata="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" o:allowincell="f" fillcolor="#2b2b2b" stroked="f"/>
             </w:pict>
           </mc:Fallback>
         </mc:AlternateContent>
@@ -3675,7 +3728,7 @@
           </mc:Choice>
           <mc:Fallback>
             <w:pict>
-              <v:rect w14:anchorId="025FF44F" id="Shape 4" o:spid="_x0000_s1026" style="position:absolute;margin-left:-1.4pt;margin-top:9.5pt;width:470.9pt;height:11.75pt;z-index:-251660288;visibility:visible;mso-wrap-style:square;mso-wrap-distance-left:9pt;mso-wrap-distance-top:0;mso-wrap-distance-right:9pt;mso-wrap-distance-bottom:0;mso-position-horizontal:absolute;mso-position-horizontal-relative:text;mso-position-vertical:absolute;mso-position-vertical-relative:text;v-text-anchor:top" o:gfxdata="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" o:allowincell="f" fillcolor="#2b2b2b" stroked="f"/>
+              <v:rect w14:anchorId="2C436F16" id="Shape 4" o:spid="_x0000_s1026" style="position:absolute;margin-left:-1.4pt;margin-top:9.5pt;width:470.9pt;height:11.75pt;z-index:-251660288;visibility:visible;mso-wrap-style:square;mso-wrap-distance-left:9pt;mso-wrap-distance-top:0;mso-wrap-distance-right:9pt;mso-wrap-distance-bottom:0;mso-position-horizontal:absolute;mso-position-horizontal-relative:text;mso-position-vertical:absolute;mso-position-vertical-relative:text;v-text-anchor:top" o:gfxdata="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" o:allowincell="f" fillcolor="#2b2b2b" stroked="f"/>
             </w:pict>
           </mc:Fallback>
         </mc:AlternateContent>
@@ -3841,7 +3894,7 @@
           </mc:Choice>
           <mc:Fallback>
             <w:pict>
-              <v:rect w14:anchorId="33D5D9ED" id="Shape 5" o:spid="_x0000_s1026" style="position:absolute;margin-left:-1.4pt;margin-top:-12.5pt;width:470.9pt;height:12.65pt;z-index:-251659264;visibility:visible;mso-wrap-style:square;mso-wrap-distance-left:9pt;mso-wrap-distance-top:0;mso-wrap-distance-right:9pt;mso-wrap-distance-bottom:0;mso-position-horizontal:absolute;mso-position-horizontal-relative:text;mso-position-vertical:absolute;mso-position-vertical-relative:text;v-text-anchor:top" o:gfxdata="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" o:allowincell="f" fillcolor="#fff3cd" stroked="f"/>
+              <v:rect w14:anchorId="4A8313C2" id="Shape 5" o:spid="_x0000_s1026" style="position:absolute;margin-left:-1.4pt;margin-top:-12.5pt;width:470.9pt;height:12.65pt;z-index:-251659264;visibility:visible;mso-wrap-style:square;mso-wrap-distance-left:9pt;mso-wrap-distance-top:0;mso-wrap-distance-right:9pt;mso-wrap-distance-bottom:0;mso-position-horizontal:absolute;mso-position-horizontal-relative:text;mso-position-vertical:absolute;mso-position-vertical-relative:text;v-text-anchor:top" o:gfxdata="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" o:allowincell="f" fillcolor="#fff3cd" stroked="f"/>
             </w:pict>
           </mc:Fallback>
         </mc:AlternateContent>
@@ -3942,216 +3995,6 @@
             <wp:extent cx="5943600" cy="4185920"/>
             <wp:effectExtent l="0" t="0" r="0" b="5080"/>
             <wp:docPr id="11" name="Picture 11"/>
-            <wp:cNvGraphicFramePr>
-              <a:graphicFrameLocks xmlns:a="http://schemas.openxmlformats.org/drawingml/2006/main" noChangeAspect="1"/>
-            </wp:cNvGraphicFramePr>
-            <a:graphic xmlns:a="http://schemas.openxmlformats.org/drawingml/2006/main">
-              <a:graphicData uri="http://schemas.openxmlformats.org/drawingml/2006/picture">
-                <pic:pic xmlns:pic="http://schemas.openxmlformats.org/drawingml/2006/picture">
-                  <pic:nvPicPr>
-                    <pic:cNvPr id="1" name=""/>
-                    <pic:cNvPicPr/>
-                  </pic:nvPicPr>
-                  <pic:blipFill>
-                    <a:blip r:embed="rId14"/>
-                    <a:stretch>
-                      <a:fillRect/>
-                    </a:stretch>
-                  </pic:blipFill>
-                  <pic:spPr>
-                    <a:xfrm>
-                      <a:off x="0" y="0"/>
-                      <a:ext cx="5943600" cy="4185920"/>
-                    </a:xfrm>
-                    <a:prstGeom prst="rect">
-                      <a:avLst/>
-                    </a:prstGeom>
-                  </pic:spPr>
-                </pic:pic>
-              </a:graphicData>
-            </a:graphic>
-          </wp:inline>
-        </w:drawing>
-      </w:r>
-    </w:p>
-    <w:p>
-      <w:pPr>
-        <w:sectPr>
-          <w:pgSz w:w="12240" w:h="15840"/>
-          <w:pgMar w:top="1440" w:right="1440" w:bottom="1440" w:left="1440" w:header="0" w:footer="0" w:gutter="0"/>
-          <w:cols w:space="720" w:equalWidth="0">
-            <w:col w:w="9360"/>
-          </w:cols>
-        </w:sectPr>
-      </w:pPr>
-    </w:p>
-    <w:p>
-      <w:pPr>
-        <w:pStyle w:val="ListParagraph"/>
-        <w:numPr>
-          <w:ilvl w:val="0"/>
-          <w:numId w:val="4"/>
-        </w:numPr>
-        <w:tabs>
-          <w:tab w:val="left" w:pos="340"/>
-        </w:tabs>
-        <w:ind w:left="0"/>
-        <w:rPr>
-          <w:rFonts w:ascii="Calibri" w:eastAsia="Calibri" w:hAnsi="Calibri" w:cs="Calibri"/>
-          <w:color w:val="2E75B6"/>
-        </w:rPr>
-      </w:pPr>
-      <w:bookmarkStart w:id="2" w:name="page3"/>
-      <w:bookmarkEnd w:id="2"/>
-      <w:r>
-        <w:rPr>
-          <w:rFonts w:ascii="Calibri" w:eastAsia="Calibri" w:hAnsi="Calibri" w:cs="Calibri"/>
-          <w:color w:val="2E75B6"/>
-        </w:rPr>
-        <w:lastRenderedPageBreak/>
-        <w:t xml:space="preserve">After successful </w:t>
-      </w:r>
-      <w:r>
-        <w:rPr>
-          <w:rFonts w:ascii="Calibri" w:eastAsia="Calibri" w:hAnsi="Calibri" w:cs="Calibri"/>
-          <w:color w:val="2E75B6"/>
-        </w:rPr>
-        <w:t>registration redirect to success page</w:t>
-      </w:r>
-    </w:p>
-    <w:p>
-      <w:pPr>
-        <w:tabs>
-          <w:tab w:val="left" w:pos="340"/>
-        </w:tabs>
-        <w:rPr>
-          <w:sz w:val="20"/>
-          <w:szCs w:val="20"/>
-        </w:rPr>
-      </w:pPr>
-      <w:r>
-        <w:rPr>
-          <w:noProof/>
-        </w:rPr>
-        <w:drawing>
-          <wp:inline distT="0" distB="0" distL="0" distR="0" wp14:anchorId="462E3273" wp14:editId="27CF9024">
-            <wp:extent cx="5943600" cy="1567180"/>
-            <wp:effectExtent l="0" t="0" r="0" b="0"/>
-            <wp:docPr id="15" name="Picture 15"/>
-            <wp:cNvGraphicFramePr>
-              <a:graphicFrameLocks xmlns:a="http://schemas.openxmlformats.org/drawingml/2006/main" noChangeAspect="1"/>
-            </wp:cNvGraphicFramePr>
-            <a:graphic xmlns:a="http://schemas.openxmlformats.org/drawingml/2006/main">
-              <a:graphicData uri="http://schemas.openxmlformats.org/drawingml/2006/picture">
-                <pic:pic xmlns:pic="http://schemas.openxmlformats.org/drawingml/2006/picture">
-                  <pic:nvPicPr>
-                    <pic:cNvPr id="1" name=""/>
-                    <pic:cNvPicPr/>
-                  </pic:nvPicPr>
-                  <pic:blipFill>
-                    <a:blip r:embed="rId15"/>
-                    <a:stretch>
-                      <a:fillRect/>
-                    </a:stretch>
-                  </pic:blipFill>
-                  <pic:spPr>
-                    <a:xfrm>
-                      <a:off x="0" y="0"/>
-                      <a:ext cx="5943600" cy="1567180"/>
-                    </a:xfrm>
-                    <a:prstGeom prst="rect">
-                      <a:avLst/>
-                    </a:prstGeom>
-                  </pic:spPr>
-                </pic:pic>
-              </a:graphicData>
-            </a:graphic>
-          </wp:inline>
-        </w:drawing>
-      </w:r>
-    </w:p>
-    <w:p>
-      <w:pPr>
-        <w:spacing w:line="200" w:lineRule="exact"/>
-        <w:rPr>
-          <w:sz w:val="20"/>
-          <w:szCs w:val="20"/>
-        </w:rPr>
-      </w:pPr>
-    </w:p>
-    <w:p>
-      <w:pPr>
-        <w:spacing w:line="200" w:lineRule="exact"/>
-        <w:rPr>
-          <w:sz w:val="20"/>
-          <w:szCs w:val="20"/>
-        </w:rPr>
-      </w:pPr>
-    </w:p>
-    <w:p>
-      <w:pPr>
-        <w:spacing w:line="200" w:lineRule="exact"/>
-        <w:rPr>
-          <w:sz w:val="20"/>
-          <w:szCs w:val="20"/>
-        </w:rPr>
-      </w:pPr>
-    </w:p>
-    <w:p>
-      <w:pPr>
-        <w:spacing w:line="228" w:lineRule="exact"/>
-        <w:rPr>
-          <w:sz w:val="20"/>
-          <w:szCs w:val="20"/>
-        </w:rPr>
-      </w:pPr>
-    </w:p>
-    <w:p>
-      <w:pPr>
-        <w:pStyle w:val="ListParagraph"/>
-        <w:numPr>
-          <w:ilvl w:val="0"/>
-          <w:numId w:val="4"/>
-        </w:numPr>
-        <w:tabs>
-          <w:tab w:val="left" w:pos="340"/>
-        </w:tabs>
-        <w:ind w:hanging="720"/>
-        <w:rPr>
-          <w:rFonts w:ascii="Calibri" w:eastAsia="Calibri" w:hAnsi="Calibri" w:cs="Calibri"/>
-          <w:color w:val="2E75B6"/>
-          <w:lang w:val="de-DE"/>
-        </w:rPr>
-      </w:pPr>
-      <w:r>
-        <w:rPr>
-          <w:rFonts w:ascii="Calibri" w:eastAsia="Calibri" w:hAnsi="Calibri" w:cs="Calibri"/>
-          <w:color w:val="2E75B6"/>
-          <w:lang w:val="de-DE"/>
-        </w:rPr>
-        <w:t>API Documentation</w:t>
-      </w:r>
-    </w:p>
-    <w:p>
-      <w:pPr>
-        <w:tabs>
-          <w:tab w:val="left" w:pos="340"/>
-        </w:tabs>
-        <w:rPr>
-          <w:rFonts w:ascii="Calibri" w:eastAsia="Calibri" w:hAnsi="Calibri" w:cs="Calibri"/>
-          <w:color w:val="2E75B6"/>
-          <w:lang w:val="de-DE"/>
-        </w:rPr>
-      </w:pPr>
-      <w:r>
-        <w:rPr>
-          <w:noProof/>
-        </w:rPr>
-        <w:drawing>
-          <wp:inline distT="0" distB="0" distL="0" distR="0" wp14:anchorId="34090FCB" wp14:editId="0298370D">
-            <wp:extent cx="5943600" cy="2196465"/>
-            <wp:effectExtent l="0" t="0" r="0" b="0"/>
-            <wp:docPr id="16" name="Picture 16"/>
             <wp:cNvGraphicFramePr>
               <a:graphicFrameLocks xmlns:a="http://schemas.openxmlformats.org/drawingml/2006/main" noChangeAspect="1"/>
             </wp:cNvGraphicFramePr>
@@ -4171,7 +4014,7 @@
                   <pic:spPr>
                     <a:xfrm>
                       <a:off x="0" y="0"/>
-                      <a:ext cx="5943600" cy="2196465"/>
+                      <a:ext cx="5943600" cy="4185920"/>
                     </a:xfrm>
                     <a:prstGeom prst="rect">
                       <a:avLst/>
@@ -4186,41 +4029,57 @@
     </w:p>
     <w:p>
       <w:pPr>
+        <w:sectPr>
+          <w:pgSz w:w="12240" w:h="15840"/>
+          <w:pgMar w:top="1440" w:right="1440" w:bottom="1440" w:left="1440" w:header="0" w:footer="0" w:gutter="0"/>
+          <w:cols w:space="720" w:equalWidth="0">
+            <w:col w:w="9360"/>
+          </w:cols>
+        </w:sectPr>
+      </w:pPr>
+    </w:p>
+    <w:p>
+      <w:pPr>
+        <w:pStyle w:val="ListParagraph"/>
+        <w:numPr>
+          <w:ilvl w:val="0"/>
+          <w:numId w:val="4"/>
+        </w:numPr>
         <w:tabs>
-          <w:tab w:val="left" w:pos="360"/>
+          <w:tab w:val="left" w:pos="340"/>
         </w:tabs>
-        <w:spacing w:line="227" w:lineRule="auto"/>
-        <w:ind w:right="220"/>
-        <w:rPr>
-          <w:rFonts w:ascii="Calibri" w:eastAsia="Calibri" w:hAnsi="Calibri" w:cs="Calibri"/>
-          <w:lang w:val="en-US"/>
-        </w:rPr>
-      </w:pPr>
-      <w:r>
-        <w:rPr>
-          <w:rFonts w:ascii="Calibri" w:eastAsia="Calibri" w:hAnsi="Calibri" w:cs="Calibri"/>
-          <w:lang w:val="en-US"/>
-        </w:rPr>
-        <w:t>When a new user i</w:t>
-      </w:r>
-      <w:r>
-        <w:rPr>
-          <w:rFonts w:ascii="Calibri" w:eastAsia="Calibri" w:hAnsi="Calibri" w:cs="Calibri"/>
-          <w:lang w:val="en-US"/>
-        </w:rPr>
-        <w:t>s created via POST /save/registration API the user gets created as shown below</w:t>
+        <w:ind w:left="0"/>
+        <w:rPr>
+          <w:rFonts w:ascii="Calibri" w:eastAsia="Calibri" w:hAnsi="Calibri" w:cs="Calibri"/>
+          <w:color w:val="2E75B6"/>
+        </w:rPr>
+      </w:pPr>
+      <w:bookmarkStart w:id="2" w:name="page3"/>
+      <w:bookmarkEnd w:id="2"/>
+      <w:r>
+        <w:rPr>
+          <w:rFonts w:ascii="Calibri" w:eastAsia="Calibri" w:hAnsi="Calibri" w:cs="Calibri"/>
+          <w:color w:val="2E75B6"/>
+        </w:rPr>
+        <w:lastRenderedPageBreak/>
+        <w:t xml:space="preserve">After successful </w:t>
+      </w:r>
+      <w:r>
+        <w:rPr>
+          <w:rFonts w:ascii="Calibri" w:eastAsia="Calibri" w:hAnsi="Calibri" w:cs="Calibri"/>
+          <w:color w:val="2E75B6"/>
+        </w:rPr>
+        <w:t>registration redirect to success page</w:t>
       </w:r>
     </w:p>
     <w:p>
       <w:pPr>
         <w:tabs>
-          <w:tab w:val="left" w:pos="360"/>
+          <w:tab w:val="left" w:pos="340"/>
         </w:tabs>
-        <w:spacing w:line="227" w:lineRule="auto"/>
-        <w:ind w:right="220"/>
-        <w:rPr>
-          <w:rFonts w:ascii="Calibri" w:eastAsia="Calibri" w:hAnsi="Calibri" w:cs="Calibri"/>
-          <w:lang w:val="en-US"/>
+        <w:rPr>
+          <w:sz w:val="20"/>
+          <w:szCs w:val="20"/>
         </w:rPr>
       </w:pPr>
       <w:r>
@@ -4228,10 +4087,10 @@
           <w:noProof/>
         </w:rPr>
         <w:drawing>
-          <wp:inline distT="0" distB="0" distL="0" distR="0" wp14:anchorId="1BC54762" wp14:editId="0A04CD76">
-            <wp:extent cx="5943600" cy="2934970"/>
+          <wp:inline distT="0" distB="0" distL="0" distR="0" wp14:anchorId="462E3273" wp14:editId="27CF9024">
+            <wp:extent cx="5943600" cy="1567180"/>
             <wp:effectExtent l="0" t="0" r="0" b="0"/>
-            <wp:docPr id="19" name="Picture 19"/>
+            <wp:docPr id="15" name="Picture 15"/>
             <wp:cNvGraphicFramePr>
               <a:graphicFrameLocks xmlns:a="http://schemas.openxmlformats.org/drawingml/2006/main" noChangeAspect="1"/>
             </wp:cNvGraphicFramePr>
@@ -4251,7 +4110,7 @@
                   <pic:spPr>
                     <a:xfrm>
                       <a:off x="0" y="0"/>
-                      <a:ext cx="5943600" cy="2934970"/>
+                      <a:ext cx="5943600" cy="1567180"/>
                     </a:xfrm>
                     <a:prstGeom prst="rect">
                       <a:avLst/>
@@ -4266,15 +4125,65 @@
     </w:p>
     <w:p>
       <w:pPr>
+        <w:spacing w:line="200" w:lineRule="exact"/>
+        <w:rPr>
+          <w:sz w:val="20"/>
+          <w:szCs w:val="20"/>
+        </w:rPr>
+      </w:pPr>
+    </w:p>
+    <w:p>
+      <w:pPr>
+        <w:spacing w:line="200" w:lineRule="exact"/>
+        <w:rPr>
+          <w:sz w:val="20"/>
+          <w:szCs w:val="20"/>
+        </w:rPr>
+      </w:pPr>
+    </w:p>
+    <w:p>
+      <w:pPr>
+        <w:spacing w:line="200" w:lineRule="exact"/>
+        <w:rPr>
+          <w:sz w:val="20"/>
+          <w:szCs w:val="20"/>
+        </w:rPr>
+      </w:pPr>
+    </w:p>
+    <w:p>
+      <w:pPr>
+        <w:spacing w:line="228" w:lineRule="exact"/>
+        <w:rPr>
+          <w:sz w:val="20"/>
+          <w:szCs w:val="20"/>
+        </w:rPr>
+      </w:pPr>
+    </w:p>
+    <w:p>
+      <w:pPr>
+        <w:pStyle w:val="ListParagraph"/>
+        <w:numPr>
+          <w:ilvl w:val="0"/>
+          <w:numId w:val="4"/>
+        </w:numPr>
         <w:tabs>
           <w:tab w:val="left" w:pos="340"/>
         </w:tabs>
+        <w:ind w:hanging="720"/>
         <w:rPr>
           <w:rFonts w:ascii="Calibri" w:eastAsia="Calibri" w:hAnsi="Calibri" w:cs="Calibri"/>
           <w:color w:val="2E75B6"/>
-          <w:lang w:val="en-US"/>
-        </w:rPr>
-      </w:pPr>
+          <w:lang w:val="de-DE"/>
+        </w:rPr>
+      </w:pPr>
+      <w:r>
+        <w:rPr>
+          <w:rFonts w:ascii="Calibri" w:eastAsia="Calibri" w:hAnsi="Calibri" w:cs="Calibri"/>
+          <w:color w:val="2E75B6"/>
+          <w:lang w:val="de-DE"/>
+        </w:rPr>
+        <w:t>API Documentation</w:t>
+      </w:r>
     </w:p>
     <w:p>
       <w:pPr>
@@ -4284,56 +4193,18 @@
         <w:rPr>
           <w:rFonts w:ascii="Calibri" w:eastAsia="Calibri" w:hAnsi="Calibri" w:cs="Calibri"/>
           <w:color w:val="2E75B6"/>
-          <w:lang w:val="en-US"/>
-        </w:rPr>
-      </w:pPr>
-      <w:r>
-        <w:rPr>
-          <w:rFonts w:ascii="Calibri" w:eastAsia="Calibri" w:hAnsi="Calibri" w:cs="Calibri"/>
-          <w:lang w:val="en-US"/>
-        </w:rPr>
-        <w:lastRenderedPageBreak/>
-        <w:t>Upon successful API call, t</w:t>
-      </w:r>
-      <w:r>
-        <w:rPr>
-          <w:rFonts w:ascii="Calibri" w:eastAsia="Calibri" w:hAnsi="Calibri" w:cs="Calibri"/>
-          <w:lang w:val="en-US"/>
-        </w:rPr>
-        <w:t xml:space="preserve">he new user is added and displayed via the </w:t>
-      </w:r>
-      <w:proofErr w:type="spellStart"/>
-      <w:r>
-        <w:rPr>
-          <w:rFonts w:ascii="Calibri" w:eastAsia="Calibri" w:hAnsi="Calibri" w:cs="Calibri"/>
-          <w:lang w:val="en-US"/>
-        </w:rPr>
-        <w:t>registeredUsers</w:t>
-      </w:r>
-      <w:proofErr w:type="spellEnd"/>
-      <w:r>
-        <w:rPr>
-          <w:rFonts w:ascii="Calibri" w:eastAsia="Calibri" w:hAnsi="Calibri" w:cs="Calibri"/>
-          <w:lang w:val="en-US"/>
-        </w:rPr>
-        <w:t xml:space="preserve"> template.</w:t>
-      </w:r>
-      <w:r>
-        <w:rPr>
-          <w:rFonts w:ascii="Calibri" w:eastAsia="Calibri" w:hAnsi="Calibri" w:cs="Calibri"/>
-          <w:lang w:val="en-US"/>
-        </w:rPr>
-        <w:t xml:space="preserve"> </w:t>
-      </w:r>
+          <w:lang w:val="de-DE"/>
+        </w:rPr>
+      </w:pPr>
       <w:r>
         <w:rPr>
           <w:noProof/>
         </w:rPr>
         <w:drawing>
-          <wp:inline distT="0" distB="0" distL="0" distR="0" wp14:anchorId="38657229" wp14:editId="1EA318B7">
-            <wp:extent cx="5943600" cy="1652905"/>
-            <wp:effectExtent l="0" t="0" r="0" b="4445"/>
-            <wp:docPr id="18" name="Picture 18"/>
+          <wp:inline distT="0" distB="0" distL="0" distR="0" wp14:anchorId="34090FCB" wp14:editId="0298370D">
+            <wp:extent cx="5943600" cy="2196465"/>
+            <wp:effectExtent l="0" t="0" r="0" b="0"/>
+            <wp:docPr id="16" name="Picture 16"/>
             <wp:cNvGraphicFramePr>
               <a:graphicFrameLocks xmlns:a="http://schemas.openxmlformats.org/drawingml/2006/main" noChangeAspect="1"/>
             </wp:cNvGraphicFramePr>
@@ -4353,6 +4224,172 @@
                   <pic:spPr>
                     <a:xfrm>
                       <a:off x="0" y="0"/>
+                      <a:ext cx="5943600" cy="2196465"/>
+                    </a:xfrm>
+                    <a:prstGeom prst="rect">
+                      <a:avLst/>
+                    </a:prstGeom>
+                  </pic:spPr>
+                </pic:pic>
+              </a:graphicData>
+            </a:graphic>
+          </wp:inline>
+        </w:drawing>
+      </w:r>
+    </w:p>
+    <w:p>
+      <w:pPr>
+        <w:tabs>
+          <w:tab w:val="left" w:pos="360"/>
+        </w:tabs>
+        <w:spacing w:line="227" w:lineRule="auto"/>
+        <w:ind w:right="220"/>
+        <w:rPr>
+          <w:rFonts w:ascii="Calibri" w:eastAsia="Calibri" w:hAnsi="Calibri" w:cs="Calibri"/>
+          <w:lang w:val="en-US"/>
+        </w:rPr>
+      </w:pPr>
+      <w:r>
+        <w:rPr>
+          <w:rFonts w:ascii="Calibri" w:eastAsia="Calibri" w:hAnsi="Calibri" w:cs="Calibri"/>
+          <w:lang w:val="en-US"/>
+        </w:rPr>
+        <w:t>When a new user i</w:t>
+      </w:r>
+      <w:r>
+        <w:rPr>
+          <w:rFonts w:ascii="Calibri" w:eastAsia="Calibri" w:hAnsi="Calibri" w:cs="Calibri"/>
+          <w:lang w:val="en-US"/>
+        </w:rPr>
+        <w:t>s created via POST /save/registration API the user gets created as shown below</w:t>
+      </w:r>
+    </w:p>
+    <w:p>
+      <w:pPr>
+        <w:tabs>
+          <w:tab w:val="left" w:pos="360"/>
+        </w:tabs>
+        <w:spacing w:line="227" w:lineRule="auto"/>
+        <w:ind w:right="220"/>
+        <w:rPr>
+          <w:rFonts w:ascii="Calibri" w:eastAsia="Calibri" w:hAnsi="Calibri" w:cs="Calibri"/>
+          <w:lang w:val="en-US"/>
+        </w:rPr>
+      </w:pPr>
+      <w:r>
+        <w:rPr>
+          <w:noProof/>
+        </w:rPr>
+        <w:drawing>
+          <wp:inline distT="0" distB="0" distL="0" distR="0" wp14:anchorId="1BC54762" wp14:editId="0A04CD76">
+            <wp:extent cx="5943600" cy="2934970"/>
+            <wp:effectExtent l="0" t="0" r="0" b="0"/>
+            <wp:docPr id="19" name="Picture 19"/>
+            <wp:cNvGraphicFramePr>
+              <a:graphicFrameLocks xmlns:a="http://schemas.openxmlformats.org/drawingml/2006/main" noChangeAspect="1"/>
+            </wp:cNvGraphicFramePr>
+            <a:graphic xmlns:a="http://schemas.openxmlformats.org/drawingml/2006/main">
+              <a:graphicData uri="http://schemas.openxmlformats.org/drawingml/2006/picture">
+                <pic:pic xmlns:pic="http://schemas.openxmlformats.org/drawingml/2006/picture">
+                  <pic:nvPicPr>
+                    <pic:cNvPr id="1" name=""/>
+                    <pic:cNvPicPr/>
+                  </pic:nvPicPr>
+                  <pic:blipFill>
+                    <a:blip r:embed="rId19"/>
+                    <a:stretch>
+                      <a:fillRect/>
+                    </a:stretch>
+                  </pic:blipFill>
+                  <pic:spPr>
+                    <a:xfrm>
+                      <a:off x="0" y="0"/>
+                      <a:ext cx="5943600" cy="2934970"/>
+                    </a:xfrm>
+                    <a:prstGeom prst="rect">
+                      <a:avLst/>
+                    </a:prstGeom>
+                  </pic:spPr>
+                </pic:pic>
+              </a:graphicData>
+            </a:graphic>
+          </wp:inline>
+        </w:drawing>
+      </w:r>
+    </w:p>
+    <w:p>
+      <w:pPr>
+        <w:tabs>
+          <w:tab w:val="left" w:pos="340"/>
+        </w:tabs>
+        <w:rPr>
+          <w:rFonts w:ascii="Calibri" w:eastAsia="Calibri" w:hAnsi="Calibri" w:cs="Calibri"/>
+          <w:color w:val="2E75B6"/>
+          <w:lang w:val="en-US"/>
+        </w:rPr>
+      </w:pPr>
+    </w:p>
+    <w:p>
+      <w:pPr>
+        <w:tabs>
+          <w:tab w:val="left" w:pos="340"/>
+        </w:tabs>
+        <w:rPr>
+          <w:rFonts w:ascii="Calibri" w:eastAsia="Calibri" w:hAnsi="Calibri" w:cs="Calibri"/>
+          <w:color w:val="2E75B6"/>
+          <w:lang w:val="en-US"/>
+        </w:rPr>
+      </w:pPr>
+      <w:r>
+        <w:rPr>
+          <w:rFonts w:ascii="Calibri" w:eastAsia="Calibri" w:hAnsi="Calibri" w:cs="Calibri"/>
+          <w:lang w:val="en-US"/>
+        </w:rPr>
+        <w:lastRenderedPageBreak/>
+        <w:t>Upon successful API call, t</w:t>
+      </w:r>
+      <w:r>
+        <w:rPr>
+          <w:rFonts w:ascii="Calibri" w:eastAsia="Calibri" w:hAnsi="Calibri" w:cs="Calibri"/>
+          <w:lang w:val="en-US"/>
+        </w:rPr>
+        <w:t>he new user is added and displayed via the registeredUsers template.</w:t>
+      </w:r>
+      <w:r>
+        <w:rPr>
+          <w:rFonts w:ascii="Calibri" w:eastAsia="Calibri" w:hAnsi="Calibri" w:cs="Calibri"/>
+          <w:lang w:val="en-US"/>
+        </w:rPr>
+        <w:t xml:space="preserve"> </w:t>
+      </w:r>
+      <w:r>
+        <w:rPr>
+          <w:noProof/>
+        </w:rPr>
+        <w:drawing>
+          <wp:inline distT="0" distB="0" distL="0" distR="0" wp14:anchorId="38657229" wp14:editId="1EA318B7">
+            <wp:extent cx="5943600" cy="1652905"/>
+            <wp:effectExtent l="0" t="0" r="0" b="4445"/>
+            <wp:docPr id="18" name="Picture 18"/>
+            <wp:cNvGraphicFramePr>
+              <a:graphicFrameLocks xmlns:a="http://schemas.openxmlformats.org/drawingml/2006/main" noChangeAspect="1"/>
+            </wp:cNvGraphicFramePr>
+            <a:graphic xmlns:a="http://schemas.openxmlformats.org/drawingml/2006/main">
+              <a:graphicData uri="http://schemas.openxmlformats.org/drawingml/2006/picture">
+                <pic:pic xmlns:pic="http://schemas.openxmlformats.org/drawingml/2006/picture">
+                  <pic:nvPicPr>
+                    <pic:cNvPr id="1" name=""/>
+                    <pic:cNvPicPr/>
+                  </pic:nvPicPr>
+                  <pic:blipFill>
+                    <a:blip r:embed="rId20"/>
+                    <a:stretch>
+                      <a:fillRect/>
+                    </a:stretch>
+                  </pic:blipFill>
+                  <pic:spPr>
+                    <a:xfrm>
+                      <a:off x="0" y="0"/>
                       <a:ext cx="5943600" cy="1652905"/>
                     </a:xfrm>
                     <a:prstGeom prst="rect">
@@ -4493,7 +4530,7 @@
                     <pic:cNvPicPr/>
                   </pic:nvPicPr>
                   <pic:blipFill>
-                    <a:blip r:embed="rId19"/>
+                    <a:blip r:embed="rId21"/>
                     <a:stretch>
                       <a:fillRect/>
                     </a:stretch>
@@ -5775,7 +5812,7 @@
 </file>
 
 <file path=customXml/itemProps1.xml><?xml version="1.0" encoding="utf-8"?>
-<ds:datastoreItem xmlns:ds="http://schemas.openxmlformats.org/officeDocument/2006/customXml" ds:itemID="{2B9B6DC9-2A8E-4453-944F-289A5D465A03}">
+<ds:datastoreItem xmlns:ds="http://schemas.openxmlformats.org/officeDocument/2006/customXml" ds:itemID="{95884B37-4AA5-4A46-8649-E4C765F91432}">
   <ds:schemaRefs>
     <ds:schemaRef ds:uri="http://schemas.openxmlformats.org/officeDocument/2006/bibliography"/>
   </ds:schemaRefs>
